--- a/B22L_SKODAJI1_KAITE_FORM.docx
+++ b/B22L_SKODAJI1_KAITE_FORM.docx
@@ -4,7 +4,7 @@
   <w:body>
     <w:p>
       <w:pPr>
-        <w:pStyle w:val="Title"/>
+        <w:pStyle w:val="Nzev"/>
       </w:pPr>
       <w:r>
         <w:t xml:space="preserve">Dotazník k chování zákazníků </w:t>
@@ -15,7 +15,7 @@
     </w:p>
     <w:p>
       <w:pPr>
-        <w:pStyle w:val="Heading1"/>
+        <w:pStyle w:val="Nadpis1"/>
         <w:numPr>
           <w:ilvl w:val="0"/>
           <w:numId w:val="1"/>
@@ -27,7 +27,7 @@
     </w:p>
     <w:p>
       <w:pPr>
-        <w:pStyle w:val="Subtitle"/>
+        <w:pStyle w:val="Podnadpis"/>
         <w:ind w:left="924" w:hanging="567"/>
         <w:sectPr>
           <w:type w:val="continuous"/>
@@ -43,7 +43,7 @@
     </w:p>
     <w:p>
       <w:pPr>
-        <w:pStyle w:val="Heading2"/>
+        <w:pStyle w:val="Nadpis2"/>
         <w:numPr>
           <w:ilvl w:val="0"/>
           <w:numId w:val="4"/>
@@ -78,7 +78,6 @@
             <w14:uncheckedState w14:val="2610" w14:font="MS Gothic"/>
           </w14:checkbox>
         </w:sdtPr>
-        <w:sdtEndPr/>
         <w:sdtContent>
           <w:r>
             <w:rPr>
@@ -120,7 +119,6 @@
             <w14:uncheckedState w14:val="2610" w14:font="MS Gothic"/>
           </w14:checkbox>
         </w:sdtPr>
-        <w:sdtEndPr/>
         <w:sdtContent>
           <w:r>
             <w:rPr>
@@ -162,7 +160,6 @@
             <w14:uncheckedState w14:val="2610" w14:font="MS Gothic"/>
           </w14:checkbox>
         </w:sdtPr>
-        <w:sdtEndPr/>
         <w:sdtContent>
           <w:r>
             <w:rPr>
@@ -204,7 +201,6 @@
             <w14:uncheckedState w14:val="2610" w14:font="MS Gothic"/>
           </w14:checkbox>
         </w:sdtPr>
-        <w:sdtEndPr/>
         <w:sdtContent>
           <w:r>
             <w:rPr>
@@ -246,7 +242,6 @@
             <w14:uncheckedState w14:val="2610" w14:font="MS Gothic"/>
           </w14:checkbox>
         </w:sdtPr>
-        <w:sdtEndPr/>
         <w:sdtContent>
           <w:r>
             <w:rPr>
@@ -268,7 +263,7 @@
     </w:p>
     <w:p>
       <w:pPr>
-        <w:pStyle w:val="Heading2"/>
+        <w:pStyle w:val="Nadpis2"/>
         <w:numPr>
           <w:ilvl w:val="0"/>
           <w:numId w:val="4"/>
@@ -303,7 +298,6 @@
             <w14:uncheckedState w14:val="2610" w14:font="MS Gothic"/>
           </w14:checkbox>
         </w:sdtPr>
-        <w:sdtEndPr/>
         <w:sdtContent>
           <w:r>
             <w:rPr>
@@ -342,7 +336,6 @@
             <w14:uncheckedState w14:val="2610" w14:font="MS Gothic"/>
           </w14:checkbox>
         </w:sdtPr>
-        <w:sdtEndPr/>
         <w:sdtContent>
           <w:r>
             <w:rPr>
@@ -381,7 +374,6 @@
             <w14:uncheckedState w14:val="2610" w14:font="MS Gothic"/>
           </w14:checkbox>
         </w:sdtPr>
-        <w:sdtEndPr/>
         <w:sdtContent>
           <w:r>
             <w:rPr>
@@ -397,7 +389,7 @@
     </w:p>
     <w:p>
       <w:pPr>
-        <w:pStyle w:val="Heading2"/>
+        <w:pStyle w:val="Nadpis2"/>
         <w:numPr>
           <w:ilvl w:val="0"/>
           <w:numId w:val="4"/>
@@ -432,7 +424,6 @@
             <w14:uncheckedState w14:val="2610" w14:font="MS Gothic"/>
           </w14:checkbox>
         </w:sdtPr>
-        <w:sdtEndPr/>
         <w:sdtContent>
           <w:r>
             <w:rPr>
@@ -474,7 +465,6 @@
             <w14:uncheckedState w14:val="2610" w14:font="MS Gothic"/>
           </w14:checkbox>
         </w:sdtPr>
-        <w:sdtEndPr/>
         <w:sdtContent>
           <w:r>
             <w:rPr>
@@ -516,7 +506,6 @@
             <w14:uncheckedState w14:val="2610" w14:font="MS Gothic"/>
           </w14:checkbox>
         </w:sdtPr>
-        <w:sdtEndPr/>
         <w:sdtContent>
           <w:r>
             <w:rPr>
@@ -539,7 +528,10 @@
         <w:t xml:space="preserve"> až </w:t>
       </w:r>
       <w:r>
-        <w:t>50.001</w:t>
+        <w:t>50.00</w:t>
+      </w:r>
+      <w:r>
+        <w:t>0</w:t>
       </w:r>
     </w:p>
     <w:p>
@@ -567,7 +559,6 @@
             <w14:uncheckedState w14:val="2610" w14:font="MS Gothic"/>
           </w14:checkbox>
         </w:sdtPr>
-        <w:sdtEndPr/>
         <w:sdtContent>
           <w:r>
             <w:rPr>
@@ -606,7 +597,6 @@
             <w14:uncheckedState w14:val="2610" w14:font="MS Gothic"/>
           </w14:checkbox>
         </w:sdtPr>
-        <w:sdtEndPr/>
         <w:sdtContent>
           <w:r>
             <w:rPr>
@@ -625,7 +615,7 @@
     </w:p>
     <w:p>
       <w:pPr>
-        <w:pStyle w:val="Heading2"/>
+        <w:pStyle w:val="Nadpis2"/>
         <w:numPr>
           <w:ilvl w:val="0"/>
           <w:numId w:val="4"/>
@@ -663,7 +653,6 @@
             <w14:uncheckedState w14:val="2610" w14:font="MS Gothic"/>
           </w14:checkbox>
         </w:sdtPr>
-        <w:sdtEndPr/>
         <w:sdtContent>
           <w:r>
             <w:rPr>
@@ -702,7 +691,6 @@
             <w14:uncheckedState w14:val="2610" w14:font="MS Gothic"/>
           </w14:checkbox>
         </w:sdtPr>
-        <w:sdtEndPr/>
         <w:sdtContent>
           <w:r>
             <w:rPr>
@@ -744,7 +732,6 @@
             <w14:uncheckedState w14:val="2610" w14:font="MS Gothic"/>
           </w14:checkbox>
         </w:sdtPr>
-        <w:sdtEndPr/>
         <w:sdtContent>
           <w:r>
             <w:rPr>
@@ -786,7 +773,6 @@
             <w14:uncheckedState w14:val="2610" w14:font="MS Gothic"/>
           </w14:checkbox>
         </w:sdtPr>
-        <w:sdtEndPr/>
         <w:sdtContent>
           <w:r>
             <w:rPr>
@@ -823,7 +809,6 @@
             <w14:uncheckedState w14:val="2610" w14:font="MS Gothic"/>
           </w14:checkbox>
         </w:sdtPr>
-        <w:sdtEndPr/>
         <w:sdtContent>
           <w:r>
             <w:rPr>
@@ -860,7 +845,6 @@
             <w14:uncheckedState w14:val="2610" w14:font="MS Gothic"/>
           </w14:checkbox>
         </w:sdtPr>
-        <w:sdtEndPr/>
         <w:sdtContent>
           <w:r>
             <w:rPr>
@@ -897,7 +881,6 @@
             <w14:uncheckedState w14:val="2610" w14:font="MS Gothic"/>
           </w14:checkbox>
         </w:sdtPr>
-        <w:sdtEndPr/>
         <w:sdtContent>
           <w:r>
             <w:rPr>
@@ -934,7 +917,6 @@
             <w14:uncheckedState w14:val="2610" w14:font="MS Gothic"/>
           </w14:checkbox>
         </w:sdtPr>
-        <w:sdtEndPr/>
         <w:sdtContent>
           <w:r>
             <w:rPr>
@@ -971,7 +953,6 @@
             <w14:uncheckedState w14:val="2610" w14:font="MS Gothic"/>
           </w14:checkbox>
         </w:sdtPr>
-        <w:sdtEndPr/>
         <w:sdtContent>
           <w:r>
             <w:rPr>
@@ -1008,7 +989,6 @@
             <w14:uncheckedState w14:val="2610" w14:font="MS Gothic"/>
           </w14:checkbox>
         </w:sdtPr>
-        <w:sdtEndPr/>
         <w:sdtContent>
           <w:r>
             <w:rPr>
@@ -1045,7 +1025,6 @@
             <w14:uncheckedState w14:val="2610" w14:font="MS Gothic"/>
           </w14:checkbox>
         </w:sdtPr>
-        <w:sdtEndPr/>
         <w:sdtContent>
           <w:r>
             <w:rPr>
@@ -1082,7 +1061,6 @@
             <w14:uncheckedState w14:val="2610" w14:font="MS Gothic"/>
           </w14:checkbox>
         </w:sdtPr>
-        <w:sdtEndPr/>
         <w:sdtContent>
           <w:r>
             <w:rPr>
@@ -1119,7 +1097,6 @@
             <w14:uncheckedState w14:val="2610" w14:font="MS Gothic"/>
           </w14:checkbox>
         </w:sdtPr>
-        <w:sdtEndPr/>
         <w:sdtContent>
           <w:r>
             <w:rPr>
@@ -1163,7 +1140,6 @@
             <w14:uncheckedState w14:val="2610" w14:font="MS Gothic"/>
           </w14:checkbox>
         </w:sdtPr>
-        <w:sdtEndPr/>
         <w:sdtContent>
           <w:r>
             <w:rPr>
@@ -1179,7 +1155,7 @@
     </w:p>
     <w:p>
       <w:pPr>
-        <w:pStyle w:val="Heading1"/>
+        <w:pStyle w:val="Nadpis1"/>
         <w:numPr>
           <w:ilvl w:val="0"/>
           <w:numId w:val="1"/>
@@ -1197,7 +1173,7 @@
     </w:p>
     <w:p>
       <w:pPr>
-        <w:pStyle w:val="Subtitle"/>
+        <w:pStyle w:val="Podnadpis"/>
         <w:sectPr>
           <w:type w:val="continuous"/>
           <w:pgSz w:w="11906" w:h="16838"/>
@@ -1212,7 +1188,7 @@
     </w:p>
     <w:p>
       <w:pPr>
-        <w:pStyle w:val="Heading2"/>
+        <w:pStyle w:val="Nadpis2"/>
         <w:numPr>
           <w:ilvl w:val="0"/>
           <w:numId w:val="6"/>
@@ -1253,11 +1229,10 @@
           <w:showingPlcHdr/>
           <w:text/>
         </w:sdtPr>
-        <w:sdtEndPr/>
         <w:sdtContent>
           <w:r>
             <w:rPr>
-              <w:rStyle w:val="PlaceholderText"/>
+              <w:rStyle w:val="Zstupntext"/>
             </w:rPr>
             <w:t>Počet uskutečněných nákupů za poslední měsíc</w:t>
           </w:r>
@@ -1266,7 +1241,7 @@
     </w:p>
     <w:p>
       <w:pPr>
-        <w:pStyle w:val="Heading2"/>
+        <w:pStyle w:val="Nadpis2"/>
         <w:numPr>
           <w:ilvl w:val="0"/>
           <w:numId w:val="6"/>
@@ -1279,10 +1254,7 @@
         <w:t>i</w:t>
       </w:r>
       <w:r>
-        <w:t xml:space="preserve"> za nákupy na Internetu</w:t>
-      </w:r>
-      <w:r>
-        <w:t>?</w:t>
+        <w:t xml:space="preserve"> za nákupy na Internetu?</w:t>
       </w:r>
     </w:p>
     <w:p>
@@ -1307,7 +1279,7 @@
         <w:sdtContent>
           <w:r>
             <w:rPr>
-              <w:rStyle w:val="PlaceholderText"/>
+              <w:rStyle w:val="Zstupntext"/>
             </w:rPr>
             <w:t>Částka utracená za nákupy na Internetu za poslední měsíc</w:t>
           </w:r>
@@ -1316,17 +1288,14 @@
     </w:p>
     <w:p>
       <w:pPr>
-        <w:pStyle w:val="Heading2"/>
+        <w:pStyle w:val="Nadpis2"/>
         <w:numPr>
           <w:ilvl w:val="0"/>
           <w:numId w:val="6"/>
         </w:numPr>
       </w:pPr>
       <w:r>
-        <w:t>Ve které z následujících kategorií se odehrálo nejvíce nákupů za poslední měsíc</w:t>
-      </w:r>
-      <w:r>
-        <w:t>?</w:t>
+        <w:t>Ve které z následujících kategorií se odehrálo nejvíce nákupů za poslední měsíc?</w:t>
       </w:r>
     </w:p>
     <w:p>
@@ -2770,15 +2739,15 @@
     <w:lsdException w:name="Unresolved Mention" w:semiHidden="1" w:unhideWhenUsed="1"/>
     <w:lsdException w:name="Smart Link" w:semiHidden="1" w:unhideWhenUsed="1"/>
   </w:latentStyles>
-  <w:style w:type="paragraph" w:default="1" w:styleId="Normal">
+  <w:style w:type="paragraph" w:default="1" w:styleId="Normln">
     <w:name w:val="Normal"/>
     <w:qFormat/>
   </w:style>
-  <w:style w:type="paragraph" w:styleId="Heading1">
+  <w:style w:type="paragraph" w:styleId="Nadpis1">
     <w:name w:val="heading 1"/>
-    <w:basedOn w:val="Normal"/>
-    <w:next w:val="Normal"/>
-    <w:link w:val="Heading1Char"/>
+    <w:basedOn w:val="Normln"/>
+    <w:next w:val="Normln"/>
+    <w:link w:val="Nadpis1Char"/>
     <w:uiPriority w:val="9"/>
     <w:qFormat/>
     <w:rsid w:val="00F212F8"/>
@@ -2797,11 +2766,11 @@
       <w:szCs w:val="32"/>
     </w:rPr>
   </w:style>
-  <w:style w:type="paragraph" w:styleId="Heading2">
+  <w:style w:type="paragraph" w:styleId="Nadpis2">
     <w:name w:val="heading 2"/>
-    <w:basedOn w:val="Normal"/>
-    <w:next w:val="Normal"/>
-    <w:link w:val="Heading2Char"/>
+    <w:basedOn w:val="Normln"/>
+    <w:next w:val="Normln"/>
+    <w:link w:val="Nadpis2Char"/>
     <w:uiPriority w:val="9"/>
     <w:unhideWhenUsed/>
     <w:qFormat/>
@@ -2820,12 +2789,13 @@
       <w:szCs w:val="26"/>
     </w:rPr>
   </w:style>
-  <w:style w:type="character" w:default="1" w:styleId="DefaultParagraphFont">
+  <w:style w:type="character" w:default="1" w:styleId="Standardnpsmoodstavce">
     <w:name w:val="Default Paragraph Font"/>
     <w:uiPriority w:val="1"/>
+    <w:semiHidden/>
     <w:unhideWhenUsed/>
   </w:style>
-  <w:style w:type="table" w:default="1" w:styleId="TableNormal">
+  <w:style w:type="table" w:default="1" w:styleId="Normlntabulka">
     <w:name w:val="Normal Table"/>
     <w:uiPriority w:val="99"/>
     <w:semiHidden/>
@@ -2840,17 +2810,17 @@
       </w:tblCellMar>
     </w:tblPr>
   </w:style>
-  <w:style w:type="numbering" w:default="1" w:styleId="NoList">
+  <w:style w:type="numbering" w:default="1" w:styleId="Bezseznamu">
     <w:name w:val="No List"/>
     <w:uiPriority w:val="99"/>
     <w:semiHidden/>
     <w:unhideWhenUsed/>
   </w:style>
-  <w:style w:type="paragraph" w:styleId="Title">
+  <w:style w:type="paragraph" w:styleId="Nzev">
     <w:name w:val="Title"/>
-    <w:basedOn w:val="Normal"/>
-    <w:next w:val="Normal"/>
-    <w:link w:val="TitleChar"/>
+    <w:basedOn w:val="Normln"/>
+    <w:next w:val="Normln"/>
+    <w:link w:val="NzevChar"/>
     <w:uiPriority w:val="10"/>
     <w:qFormat/>
     <w:rsid w:val="003D6D94"/>
@@ -2866,10 +2836,10 @@
       <w:szCs w:val="56"/>
     </w:rPr>
   </w:style>
-  <w:style w:type="character" w:customStyle="1" w:styleId="TitleChar">
-    <w:name w:val="Title Char"/>
-    <w:basedOn w:val="DefaultParagraphFont"/>
-    <w:link w:val="Title"/>
+  <w:style w:type="character" w:customStyle="1" w:styleId="NzevChar">
+    <w:name w:val="Název Char"/>
+    <w:basedOn w:val="Standardnpsmoodstavce"/>
+    <w:link w:val="Nzev"/>
     <w:uiPriority w:val="10"/>
     <w:rsid w:val="003D6D94"/>
     <w:rPr>
@@ -2880,10 +2850,10 @@
       <w:szCs w:val="56"/>
     </w:rPr>
   </w:style>
-  <w:style w:type="character" w:customStyle="1" w:styleId="Heading1Char">
-    <w:name w:val="Heading 1 Char"/>
-    <w:basedOn w:val="DefaultParagraphFont"/>
-    <w:link w:val="Heading1"/>
+  <w:style w:type="character" w:customStyle="1" w:styleId="Nadpis1Char">
+    <w:name w:val="Nadpis 1 Char"/>
+    <w:basedOn w:val="Standardnpsmoodstavce"/>
+    <w:link w:val="Nadpis1"/>
     <w:uiPriority w:val="9"/>
     <w:rsid w:val="00F212F8"/>
     <w:rPr>
@@ -2895,9 +2865,9 @@
       <w:shd w:val="clear" w:color="auto" w:fill="2F5496" w:themeFill="accent1" w:themeFillShade="BF"/>
     </w:rPr>
   </w:style>
-  <w:style w:type="paragraph" w:styleId="ListParagraph">
+  <w:style w:type="paragraph" w:styleId="Odstavecseseznamem">
     <w:name w:val="List Paragraph"/>
-    <w:basedOn w:val="Normal"/>
+    <w:basedOn w:val="Normln"/>
     <w:uiPriority w:val="34"/>
     <w:qFormat/>
     <w:rsid w:val="005D3C4A"/>
@@ -2906,10 +2876,10 @@
       <w:contextualSpacing/>
     </w:pPr>
   </w:style>
-  <w:style w:type="character" w:customStyle="1" w:styleId="Heading2Char">
-    <w:name w:val="Heading 2 Char"/>
-    <w:basedOn w:val="DefaultParagraphFont"/>
-    <w:link w:val="Heading2"/>
+  <w:style w:type="character" w:customStyle="1" w:styleId="Nadpis2Char">
+    <w:name w:val="Nadpis 2 Char"/>
+    <w:basedOn w:val="Standardnpsmoodstavce"/>
+    <w:link w:val="Nadpis2"/>
     <w:uiPriority w:val="9"/>
     <w:rsid w:val="00E4587A"/>
     <w:rPr>
@@ -2920,11 +2890,11 @@
       <w:szCs w:val="26"/>
     </w:rPr>
   </w:style>
-  <w:style w:type="paragraph" w:styleId="Subtitle">
+  <w:style w:type="paragraph" w:styleId="Podnadpis">
     <w:name w:val="Subtitle"/>
-    <w:basedOn w:val="Normal"/>
-    <w:next w:val="Normal"/>
-    <w:link w:val="SubtitleChar"/>
+    <w:basedOn w:val="Normln"/>
+    <w:next w:val="Normln"/>
+    <w:link w:val="PodnadpisChar"/>
     <w:uiPriority w:val="11"/>
     <w:qFormat/>
     <w:rsid w:val="009910D7"/>
@@ -2942,10 +2912,10 @@
       <w:spacing w:val="15"/>
     </w:rPr>
   </w:style>
-  <w:style w:type="character" w:customStyle="1" w:styleId="SubtitleChar">
-    <w:name w:val="Subtitle Char"/>
-    <w:basedOn w:val="DefaultParagraphFont"/>
-    <w:link w:val="Subtitle"/>
+  <w:style w:type="character" w:customStyle="1" w:styleId="PodnadpisChar">
+    <w:name w:val="Podnadpis Char"/>
+    <w:basedOn w:val="Standardnpsmoodstavce"/>
+    <w:link w:val="Podnadpis"/>
     <w:uiPriority w:val="11"/>
     <w:rsid w:val="009910D7"/>
     <w:rPr>
@@ -2956,9 +2926,9 @@
       <w:shd w:val="clear" w:color="auto" w:fill="2F5496" w:themeFill="accent1" w:themeFillShade="BF"/>
     </w:rPr>
   </w:style>
-  <w:style w:type="character" w:styleId="PlaceholderText">
+  <w:style w:type="character" w:styleId="Zstupntext">
     <w:name w:val="Placeholder Text"/>
-    <w:basedOn w:val="DefaultParagraphFont"/>
+    <w:basedOn w:val="Standardnpsmoodstavce"/>
     <w:uiPriority w:val="99"/>
     <w:semiHidden/>
     <w:rsid w:val="00347540"/>
@@ -2994,7 +2964,7 @@
           </w:pPr>
           <w:r>
             <w:rPr>
-              <w:rStyle w:val="PlaceholderText"/>
+              <w:rStyle w:val="Zstupntext"/>
             </w:rPr>
             <w:t>Počet uskutečněných nákupů za poslední měsíc</w:t>
           </w:r>
@@ -3023,7 +2993,7 @@
           </w:pPr>
           <w:r>
             <w:rPr>
-              <w:rStyle w:val="PlaceholderText"/>
+              <w:rStyle w:val="Zstupntext"/>
             </w:rPr>
             <w:t>Částka utracená za nákupy na Internetu za poslední měsíc</w:t>
           </w:r>
@@ -3045,14 +3015,14 @@
   </w:font>
   <w:font w:name="Times New Roman">
     <w:panose1 w:val="02020603050405020304"/>
-    <w:charset w:val="00"/>
+    <w:charset w:val="EE"/>
     <w:family w:val="roman"/>
     <w:pitch w:val="variable"/>
     <w:sig w:usb0="E0002EFF" w:usb1="C000785B" w:usb2="00000009" w:usb3="00000000" w:csb0="000001FF" w:csb1="00000000"/>
   </w:font>
   <w:font w:name="Courier New">
     <w:panose1 w:val="02070309020205020404"/>
-    <w:charset w:val="00"/>
+    <w:charset w:val="EE"/>
     <w:family w:val="modern"/>
     <w:pitch w:val="fixed"/>
     <w:sig w:usb0="E0002EFF" w:usb1="C0007843" w:usb2="00000009" w:usb3="00000000" w:csb0="000001FF" w:csb1="00000000"/>
@@ -3066,14 +3036,14 @@
   </w:font>
   <w:font w:name="Calibri">
     <w:panose1 w:val="020F0502020204030204"/>
-    <w:charset w:val="00"/>
+    <w:charset w:val="EE"/>
     <w:family w:val="swiss"/>
     <w:pitch w:val="variable"/>
     <w:sig w:usb0="E4002EFF" w:usb1="C000247B" w:usb2="00000009" w:usb3="00000000" w:csb0="000001FF" w:csb1="00000000"/>
   </w:font>
   <w:font w:name="Calibri Light">
     <w:panose1 w:val="020F0302020204030204"/>
-    <w:charset w:val="00"/>
+    <w:charset w:val="EE"/>
     <w:family w:val="swiss"/>
     <w:pitch w:val="variable"/>
     <w:sig w:usb0="E4002EFF" w:usb1="C000247B" w:usb2="00000009" w:usb3="00000000" w:csb0="000001FF" w:csb1="00000000"/>
@@ -3106,8 +3076,11 @@
   </w:compat>
   <w:rsids>
     <w:rsidRoot w:val="005064AC"/>
+    <w:rsid w:val="0012462B"/>
     <w:rsid w:val="005064AC"/>
     <w:rsid w:val="009A0AA5"/>
+    <w:rsid w:val="00B4712C"/>
+    <w:rsid w:val="00C44ABF"/>
     <w:rsid w:val="00F81377"/>
   </w:rsids>
   <m:mathPr>
@@ -3526,17 +3499,17 @@
     <w:lsdException w:name="Unresolved Mention" w:semiHidden="1" w:unhideWhenUsed="1"/>
     <w:lsdException w:name="Smart Link" w:semiHidden="1" w:unhideWhenUsed="1"/>
   </w:latentStyles>
-  <w:style w:type="paragraph" w:default="1" w:styleId="Normal">
+  <w:style w:type="paragraph" w:default="1" w:styleId="Normln">
     <w:name w:val="Normal"/>
     <w:qFormat/>
   </w:style>
-  <w:style w:type="character" w:default="1" w:styleId="DefaultParagraphFont">
+  <w:style w:type="character" w:default="1" w:styleId="Standardnpsmoodstavce">
     <w:name w:val="Default Paragraph Font"/>
     <w:uiPriority w:val="1"/>
     <w:semiHidden/>
     <w:unhideWhenUsed/>
   </w:style>
-  <w:style w:type="table" w:default="1" w:styleId="TableNormal">
+  <w:style w:type="table" w:default="1" w:styleId="Normlntabulka">
     <w:name w:val="Normal Table"/>
     <w:uiPriority w:val="99"/>
     <w:semiHidden/>
@@ -3551,76 +3524,20 @@
       </w:tblCellMar>
     </w:tblPr>
   </w:style>
-  <w:style w:type="numbering" w:default="1" w:styleId="NoList">
+  <w:style w:type="numbering" w:default="1" w:styleId="Bezseznamu">
     <w:name w:val="No List"/>
     <w:uiPriority w:val="99"/>
     <w:semiHidden/>
     <w:unhideWhenUsed/>
   </w:style>
-  <w:style w:type="character" w:styleId="PlaceholderText">
+  <w:style w:type="character" w:styleId="Zstupntext">
     <w:name w:val="Placeholder Text"/>
-    <w:basedOn w:val="DefaultParagraphFont"/>
+    <w:basedOn w:val="Standardnpsmoodstavce"/>
     <w:uiPriority w:val="99"/>
     <w:semiHidden/>
     <w:rsid w:val="00F81377"/>
     <w:rPr>
       <w:color w:val="808080"/>
-    </w:rPr>
-  </w:style>
-  <w:style w:type="paragraph" w:customStyle="1" w:styleId="E25B962B9E084D5EA3E7A308B4A93F01">
-    <w:name w:val="E25B962B9E084D5EA3E7A308B4A93F01"/>
-    <w:rsid w:val="00F81377"/>
-    <w:rPr>
-      <w:kern w:val="2"/>
-      <w14:ligatures w14:val="standardContextual"/>
-    </w:rPr>
-  </w:style>
-  <w:style w:type="paragraph" w:customStyle="1" w:styleId="71F7290EC9784F27ABE44C40CF935047">
-    <w:name w:val="71F7290EC9784F27ABE44C40CF935047"/>
-    <w:rsid w:val="00F81377"/>
-    <w:rPr>
-      <w:rFonts w:eastAsiaTheme="minorHAnsi"/>
-      <w:lang w:eastAsia="en-US"/>
-    </w:rPr>
-  </w:style>
-  <w:style w:type="paragraph" w:customStyle="1" w:styleId="71F7290EC9784F27ABE44C40CF9350472">
-    <w:name w:val="71F7290EC9784F27ABE44C40CF9350472"/>
-    <w:rsid w:val="00F81377"/>
-    <w:rPr>
-      <w:rFonts w:eastAsiaTheme="minorHAnsi"/>
-      <w:lang w:eastAsia="en-US"/>
-    </w:rPr>
-  </w:style>
-  <w:style w:type="paragraph" w:customStyle="1" w:styleId="E25B962B9E084D5EA3E7A308B4A93F011">
-    <w:name w:val="E25B962B9E084D5EA3E7A308B4A93F011"/>
-    <w:rsid w:val="00F81377"/>
-    <w:rPr>
-      <w:rFonts w:eastAsiaTheme="minorHAnsi"/>
-      <w:lang w:eastAsia="en-US"/>
-    </w:rPr>
-  </w:style>
-  <w:style w:type="paragraph" w:customStyle="1" w:styleId="D3FDC0C2DF824C5DB92FC00609475C5B">
-    <w:name w:val="D3FDC0C2DF824C5DB92FC00609475C5B"/>
-    <w:rsid w:val="00F81377"/>
-    <w:rPr>
-      <w:kern w:val="2"/>
-      <w14:ligatures w14:val="standardContextual"/>
-    </w:rPr>
-  </w:style>
-  <w:style w:type="paragraph" w:customStyle="1" w:styleId="71F7290EC9784F27ABE44C40CF9350471">
-    <w:name w:val="71F7290EC9784F27ABE44C40CF9350471"/>
-    <w:rsid w:val="00F81377"/>
-    <w:rPr>
-      <w:rFonts w:eastAsiaTheme="minorHAnsi"/>
-      <w:lang w:eastAsia="en-US"/>
-    </w:rPr>
-  </w:style>
-  <w:style w:type="paragraph" w:customStyle="1" w:styleId="E25B962B9E084D5EA3E7A308B4A93F012">
-    <w:name w:val="E25B962B9E084D5EA3E7A308B4A93F012"/>
-    <w:rsid w:val="00F81377"/>
-    <w:rPr>
-      <w:rFonts w:eastAsiaTheme="minorHAnsi"/>
-      <w:lang w:eastAsia="en-US"/>
     </w:rPr>
   </w:style>
   <w:style w:type="paragraph" w:customStyle="1" w:styleId="71F7290EC9784F27ABE44C40CF9350473">
